--- a/EstandarDB/InfromeEstandar de base de datos.docx
+++ b/EstandarDB/InfromeEstandar de base de datos.docx
@@ -156,7 +156,25 @@
                                         <w:sz w:val="21"/>
                                         <w:szCs w:val="21"/>
                                       </w:rPr>
-                                      <w:t>El estándar de base datos presente en este informe será el que el equipo de Scrum llevara a cabo a lo largo de su proyecto “Punto de Venta” en la materia de Integradora I.</w:t>
+                                      <w:t xml:space="preserve">El estándar de base datos presente en este informe será el que el equipo de Scrum </w:t>
+                                    </w:r>
+                                    <w:proofErr w:type="gramStart"/>
+                                    <w:r>
+                                      <w:rPr>
+                                        <w:color w:val="FFFFFF" w:themeColor="background1"/>
+                                        <w:sz w:val="21"/>
+                                        <w:szCs w:val="21"/>
+                                      </w:rPr>
+                                      <w:t>llevara</w:t>
+                                    </w:r>
+                                    <w:proofErr w:type="gramEnd"/>
+                                    <w:r>
+                                      <w:rPr>
+                                        <w:color w:val="FFFFFF" w:themeColor="background1"/>
+                                        <w:sz w:val="21"/>
+                                        <w:szCs w:val="21"/>
+                                      </w:rPr>
+                                      <w:t xml:space="preserve"> a cabo a lo largo de su proyecto “Punto de Venta” en la materia de Integradora I.</w:t>
                                     </w:r>
                                   </w:p>
                                 </w:sdtContent>
@@ -366,7 +384,7 @@
                                         <w:rFonts w:cstheme="minorBidi"/>
                                         <w:color w:val="FFFFFF" w:themeColor="background1"/>
                                       </w:rPr>
-                                      <w:t xml:space="preserve">Proyecto: “Punto de Venta” </w:t>
+                                      <w:t>Proyecto: “Punto de Venta”</w:t>
                                     </w:r>
                                   </w:p>
                                 </w:sdtContent>
@@ -421,7 +439,7 @@
                                   <w:rFonts w:cstheme="minorBidi"/>
                                   <w:color w:val="FFFFFF" w:themeColor="background1"/>
                                 </w:rPr>
-                                <w:t xml:space="preserve">Proyecto: “Punto de Venta” </w:t>
+                                <w:t>Proyecto: “Punto de Venta”</w:t>
                               </w:r>
                             </w:p>
                           </w:sdtContent>
@@ -577,8 +595,9 @@
           <w:lang w:eastAsia="es-ES"/>
           <w14:ligatures w14:val="none"/>
         </w:rPr>
-        <w:t xml:space="preserve"> nuestra</w:t>
-      </w:r>
+        <w:t xml:space="preserve"> </w:t>
+      </w:r>
+      <w:proofErr w:type="gramStart"/>
       <w:r>
         <w:rPr>
           <w:rFonts w:ascii="Arial" w:eastAsia="Times New Roman" w:hAnsi="Arial" w:cs="Arial"/>
@@ -588,7 +607,30 @@
           <w:lang w:eastAsia="es-ES"/>
           <w14:ligatures w14:val="none"/>
         </w:rPr>
-        <w:t xml:space="preserve"> bases de datos MySQL</w:t>
+        <w:t>nuestra</w:t>
+      </w:r>
+      <w:r>
+        <w:rPr>
+          <w:rFonts w:ascii="Arial" w:eastAsia="Times New Roman" w:hAnsi="Arial" w:cs="Arial"/>
+          <w:kern w:val="0"/>
+          <w:sz w:val="22"/>
+          <w:szCs w:val="22"/>
+          <w:lang w:eastAsia="es-ES"/>
+          <w14:ligatures w14:val="none"/>
+        </w:rPr>
+        <w:t xml:space="preserve"> bases</w:t>
+      </w:r>
+      <w:proofErr w:type="gramEnd"/>
+      <w:r>
+        <w:rPr>
+          <w:rFonts w:ascii="Arial" w:eastAsia="Times New Roman" w:hAnsi="Arial" w:cs="Arial"/>
+          <w:kern w:val="0"/>
+          <w:sz w:val="22"/>
+          <w:szCs w:val="22"/>
+          <w:lang w:eastAsia="es-ES"/>
+          <w14:ligatures w14:val="none"/>
+        </w:rPr>
+        <w:t xml:space="preserve"> de datos MySQL</w:t>
       </w:r>
       <w:r>
         <w:rPr>
@@ -792,6 +834,7 @@
         <w:t xml:space="preserve">Los nombres de </w:t>
       </w:r>
       <w:proofErr w:type="spellStart"/>
+      <w:proofErr w:type="gramStart"/>
       <w:r>
         <w:rPr>
           <w:rFonts w:ascii="Times New Roman" w:eastAsia="Times New Roman" w:hAnsi="Times New Roman" w:cs="Times New Roman"/>
@@ -802,23 +845,24 @@
         <w:t>tablas,y</w:t>
       </w:r>
       <w:proofErr w:type="spellEnd"/>
-      <w:r>
-        <w:rPr>
-          <w:rFonts w:ascii="Times New Roman" w:eastAsia="Times New Roman" w:hAnsi="Times New Roman" w:cs="Times New Roman"/>
-          <w:kern w:val="0"/>
-          <w:lang w:eastAsia="es-ES"/>
-          <w14:ligatures w14:val="none"/>
-        </w:rPr>
-        <w:t xml:space="preserve"> otros elementos deben seguir una convención de capitalización</w:t>
-      </w:r>
-      <w:r>
-        <w:rPr>
-          <w:rFonts w:ascii="Times New Roman" w:eastAsia="Times New Roman" w:hAnsi="Times New Roman" w:cs="Times New Roman"/>
-          <w:kern w:val="0"/>
-          <w:lang w:eastAsia="es-ES"/>
-          <w14:ligatures w14:val="none"/>
-        </w:rPr>
-        <w:t xml:space="preserve">. </w:t>
+      <w:proofErr w:type="gramEnd"/>
+      <w:r>
+        <w:rPr>
+          <w:rFonts w:ascii="Times New Roman" w:eastAsia="Times New Roman" w:hAnsi="Times New Roman" w:cs="Times New Roman"/>
+          <w:kern w:val="0"/>
+          <w:lang w:eastAsia="es-ES"/>
+          <w14:ligatures w14:val="none"/>
+        </w:rPr>
+        <w:t xml:space="preserve"> otros elementos deben seguir una convención </w:t>
+      </w:r>
+      <w:r>
+        <w:rPr>
+          <w:rFonts w:ascii="Times New Roman" w:eastAsia="Times New Roman" w:hAnsi="Times New Roman" w:cs="Times New Roman"/>
+          <w:kern w:val="0"/>
+          <w:lang w:eastAsia="es-ES"/>
+          <w14:ligatures w14:val="none"/>
+        </w:rPr>
+        <w:t>referente a la historia de usuario.</w:t>
       </w:r>
     </w:p>
     <w:p>
@@ -1311,6 +1355,7 @@
         <w:t xml:space="preserve">El prefijo será escrito en minúsculas y cada palabra nueva se debe separar por un </w:t>
       </w:r>
       <w:proofErr w:type="spellStart"/>
+      <w:proofErr w:type="gramStart"/>
       <w:r>
         <w:rPr>
           <w:rFonts w:ascii="Times New Roman" w:eastAsia="Times New Roman" w:hAnsi="Times New Roman" w:cs="Times New Roman"/>
@@ -1328,7 +1373,17 @@
           <w:lang w:eastAsia="es-ES"/>
           <w14:ligatures w14:val="none"/>
         </w:rPr>
-        <w:t xml:space="preserve">  bajo y comenzar con mayúscula seguido de minúsculas.</w:t>
+        <w:t xml:space="preserve">  bajo</w:t>
+      </w:r>
+      <w:proofErr w:type="gramEnd"/>
+      <w:r>
+        <w:rPr>
+          <w:rFonts w:ascii="Times New Roman" w:eastAsia="Times New Roman" w:hAnsi="Times New Roman" w:cs="Times New Roman"/>
+          <w:kern w:val="0"/>
+          <w:lang w:eastAsia="es-ES"/>
+          <w14:ligatures w14:val="none"/>
+        </w:rPr>
+        <w:t xml:space="preserve"> y comenzar con mayúscula seguido de minúsculas.</w:t>
       </w:r>
     </w:p>
     <w:p>
@@ -1557,16 +1612,7 @@
           <w:lang w:eastAsia="es-ES"/>
           <w14:ligatures w14:val="none"/>
         </w:rPr>
-        <w:t xml:space="preserve"> para reconocer</w:t>
-      </w:r>
-      <w:r>
-        <w:rPr>
-          <w:rFonts w:ascii="Times New Roman" w:eastAsia="Times New Roman" w:hAnsi="Times New Roman" w:cs="Times New Roman"/>
-          <w:kern w:val="0"/>
-          <w:lang w:eastAsia="es-ES"/>
-          <w14:ligatures w14:val="none"/>
-        </w:rPr>
-        <w:t xml:space="preserve"> los </w:t>
+        <w:t xml:space="preserve"> para reconocer los </w:t>
       </w:r>
       <w:proofErr w:type="spellStart"/>
       <w:r>
@@ -1611,25 +1657,7 @@
           <w:lang w:eastAsia="es-ES"/>
           <w14:ligatures w14:val="none"/>
         </w:rPr>
-        <w:t xml:space="preserve">El prefijo será escrito en minúsculas y cada palabra nueva se debe separar por un </w:t>
-      </w:r>
-      <w:r>
-        <w:rPr>
-          <w:rFonts w:ascii="Times New Roman" w:eastAsia="Times New Roman" w:hAnsi="Times New Roman" w:cs="Times New Roman"/>
-          <w:kern w:val="0"/>
-          <w:lang w:eastAsia="es-ES"/>
-          <w14:ligatures w14:val="none"/>
-        </w:rPr>
-        <w:t>guion bajo</w:t>
-      </w:r>
-      <w:r>
-        <w:rPr>
-          <w:rFonts w:ascii="Times New Roman" w:eastAsia="Times New Roman" w:hAnsi="Times New Roman" w:cs="Times New Roman"/>
-          <w:kern w:val="0"/>
-          <w:lang w:eastAsia="es-ES"/>
-          <w14:ligatures w14:val="none"/>
-        </w:rPr>
-        <w:t xml:space="preserve"> y comenzar con mayúscula seguido de minúsculas.</w:t>
+        <w:t>El prefijo será escrito en minúsculas y cada palabra nueva se debe separar por un guion bajo y comenzar con mayúscula seguido de minúsculas.</w:t>
       </w:r>
     </w:p>
     <w:p>
@@ -1870,16 +1898,7 @@
           <w:lang w:eastAsia="es-ES"/>
           <w14:ligatures w14:val="none"/>
         </w:rPr>
-        <w:t xml:space="preserve"> para reconocer l</w:t>
-      </w:r>
-      <w:r>
-        <w:rPr>
-          <w:rFonts w:ascii="Times New Roman" w:eastAsia="Times New Roman" w:hAnsi="Times New Roman" w:cs="Times New Roman"/>
-          <w:kern w:val="0"/>
-          <w:lang w:eastAsia="es-ES"/>
-          <w14:ligatures w14:val="none"/>
-        </w:rPr>
-        <w:t>as vistas.</w:t>
+        <w:t xml:space="preserve"> para reconocer las vistas.</w:t>
       </w:r>
     </w:p>
     <w:p>
@@ -1907,6 +1926,7 @@
         <w:t xml:space="preserve">El prefijo será escrito en minúsculas y cada palabra nueva se debe separar por un </w:t>
       </w:r>
       <w:proofErr w:type="spellStart"/>
+      <w:proofErr w:type="gramStart"/>
       <w:r>
         <w:rPr>
           <w:rFonts w:ascii="Times New Roman" w:eastAsia="Times New Roman" w:hAnsi="Times New Roman" w:cs="Times New Roman"/>
@@ -1924,7 +1944,17 @@
           <w:lang w:eastAsia="es-ES"/>
           <w14:ligatures w14:val="none"/>
         </w:rPr>
-        <w:t xml:space="preserve">  bajo y comenzar con mayúscula seguido de minúsculas.</w:t>
+        <w:t xml:space="preserve">  bajo</w:t>
+      </w:r>
+      <w:proofErr w:type="gramEnd"/>
+      <w:r>
+        <w:rPr>
+          <w:rFonts w:ascii="Times New Roman" w:eastAsia="Times New Roman" w:hAnsi="Times New Roman" w:cs="Times New Roman"/>
+          <w:kern w:val="0"/>
+          <w:lang w:eastAsia="es-ES"/>
+          <w14:ligatures w14:val="none"/>
+        </w:rPr>
+        <w:t xml:space="preserve"> y comenzar con mayúscula seguido de minúsculas.</w:t>
       </w:r>
     </w:p>
     <w:p>
@@ -2305,7 +2335,31 @@
           <w:lang w:eastAsia="es-ES"/>
           <w14:ligatures w14:val="none"/>
         </w:rPr>
-        <w:t>, a continuación las enlisto</w:t>
+        <w:t xml:space="preserve">, a </w:t>
+      </w:r>
+      <w:proofErr w:type="gramStart"/>
+      <w:r>
+        <w:rPr>
+          <w:rFonts w:ascii="Arial" w:eastAsia="Times New Roman" w:hAnsi="Arial" w:cs="Arial"/>
+          <w:kern w:val="0"/>
+          <w:sz w:val="22"/>
+          <w:szCs w:val="22"/>
+          <w:lang w:eastAsia="es-ES"/>
+          <w14:ligatures w14:val="none"/>
+        </w:rPr>
+        <w:t>continuación</w:t>
+      </w:r>
+      <w:proofErr w:type="gramEnd"/>
+      <w:r>
+        <w:rPr>
+          <w:rFonts w:ascii="Arial" w:eastAsia="Times New Roman" w:hAnsi="Arial" w:cs="Arial"/>
+          <w:kern w:val="0"/>
+          <w:sz w:val="22"/>
+          <w:szCs w:val="22"/>
+          <w:lang w:eastAsia="es-ES"/>
+          <w14:ligatures w14:val="none"/>
+        </w:rPr>
+        <w:t xml:space="preserve"> las enlisto</w:t>
       </w:r>
       <w:r>
         <w:rPr>
@@ -2765,6 +2819,7 @@
       </w:pPr>
       <w:r>
         <w:rPr>
+          <w:noProof/>
           <w:lang w:eastAsia="es-ES"/>
         </w:rPr>
         <w:drawing>
@@ -2842,6 +2897,7 @@
       </w:pPr>
       <w:r>
         <w:rPr>
+          <w:noProof/>
           <w:lang w:eastAsia="es-ES"/>
         </w:rPr>
         <w:drawing>
@@ -2924,6 +2980,9 @@
         <w:jc w:val="both"/>
       </w:pPr>
       <w:r>
+        <w:rPr>
+          <w:noProof/>
+        </w:rPr>
         <w:drawing>
           <wp:inline distT="0" distB="0" distL="0" distR="0" wp14:anchorId="7C919C04" wp14:editId="0B6C72BD">
             <wp:extent cx="5400040" cy="4617720"/>
@@ -2984,6 +3043,9 @@
         <w:jc w:val="both"/>
       </w:pPr>
       <w:r>
+        <w:rPr>
+          <w:noProof/>
+        </w:rPr>
         <w:drawing>
           <wp:inline distT="0" distB="0" distL="0" distR="0" wp14:anchorId="30B7382A" wp14:editId="263DBF56">
             <wp:extent cx="5400040" cy="2387600"/>
@@ -3114,6 +3176,9 @@
         <w:jc w:val="both"/>
       </w:pPr>
       <w:r>
+        <w:rPr>
+          <w:noProof/>
+        </w:rPr>
         <w:drawing>
           <wp:inline distT="0" distB="0" distL="0" distR="0" wp14:anchorId="651F63EA" wp14:editId="1638F57A">
             <wp:extent cx="5401206" cy="1498600"/>
